--- a/SDD/TASK DISTRIBUTION SDD.docx
+++ b/SDD/TASK DISTRIBUTION SDD.docx
@@ -78,14 +78,108 @@
         <w:pStyle w:val="Standard"/>
       </w:pPr>
       <w:r>
-        <w:t>1-1.4</w:t>
-      </w:r>
-      <w:r>
-        <w:t>, 3.5</w:t>
-      </w:r>
-      <w:r>
+        <w:t xml:space="preserve">1-1.4, 3.5 </w:t>
+      </w:r>
+      <w:r>
+        <w:sym w:font="Wingdings" w:char="F0E0"/>
+      </w:r>
+      <w:r>
+        <w:t xml:space="preserve"> SDD</w:t>
+      </w:r>
+    </w:p>
+    <w:p>
+      <w:pPr>
+        <w:pStyle w:val="Standard"/>
+      </w:pPr>
+      <w:r>
+        <w:t xml:space="preserve">3.2, 4 </w:t>
+      </w:r>
+      <w:r>
+        <w:sym w:font="Wingdings" w:char="F0E0"/>
+      </w:r>
+      <w:r>
+        <w:t xml:space="preserve"> SDD</w:t>
+      </w:r>
+    </w:p>
+    <w:p>
+      <w:pPr>
+        <w:pStyle w:val="Standard"/>
+      </w:pPr>
+      <w:r>
+        <w:t xml:space="preserve">Reservation table, campaign table </w:t>
+      </w:r>
+      <w:r>
+        <w:sym w:font="Wingdings" w:char="F0E0"/>
+      </w:r>
+      <w:r>
+        <w:t xml:space="preserve"> Database</w:t>
+      </w:r>
+    </w:p>
+    <w:p>
+      <w:pPr>
+        <w:pStyle w:val="Standard"/>
+      </w:pPr>
+    </w:p>
+    <w:p>
+      <w:pPr>
+        <w:pStyle w:val="Standard"/>
+        <w:rPr>
+          <w:b/>
+          <w:sz w:val="28"/>
+          <w:u w:val="single"/>
+        </w:rPr>
+      </w:pPr>
+    </w:p>
+    <w:p>
+      <w:pPr>
+        <w:pStyle w:val="Standard"/>
+        <w:rPr>
+          <w:b/>
+          <w:sz w:val="28"/>
+          <w:u w:val="single"/>
+        </w:rPr>
+      </w:pPr>
+      <w:proofErr w:type="spellStart"/>
+      <w:r>
+        <w:rPr>
+          <w:b/>
+          <w:sz w:val="28"/>
+          <w:u w:val="single"/>
+        </w:rPr>
+        <w:t>Berkay</w:t>
+      </w:r>
+      <w:proofErr w:type="spellEnd"/>
+      <w:r>
+        <w:rPr>
+          <w:b/>
+          <w:sz w:val="28"/>
+          <w:u w:val="single"/>
+        </w:rPr>
         <w:t xml:space="preserve"> </w:t>
       </w:r>
+      <w:proofErr w:type="spellStart"/>
+      <w:r>
+        <w:rPr>
+          <w:b/>
+          <w:sz w:val="28"/>
+          <w:u w:val="single"/>
+        </w:rPr>
+        <w:t>Danış</w:t>
+      </w:r>
+      <w:proofErr w:type="spellEnd"/>
+    </w:p>
+    <w:p>
+      <w:pPr>
+        <w:pStyle w:val="Standard"/>
+      </w:pPr>
+    </w:p>
+    <w:p>
+      <w:pPr>
+        <w:pStyle w:val="Standard"/>
+      </w:pPr>
+      <w:r>
+        <w:t xml:space="preserve">3.2, 4 </w:t>
+      </w:r>
       <w:r>
         <w:sym w:font="Wingdings" w:char="F0E0"/>
       </w:r>
@@ -98,13 +192,7 @@
         <w:pStyle w:val="Standard"/>
       </w:pPr>
       <w:r>
-        <w:t>3.2</w:t>
-      </w:r>
-      <w:r>
-        <w:t>, 4</w:t>
-      </w:r>
-      <w:r>
-        <w:t xml:space="preserve"> </w:t>
+        <w:t xml:space="preserve">3.4, 5 </w:t>
       </w:r>
       <w:r>
         <w:sym w:font="Wingdings" w:char="F0E0"/>
@@ -117,93 +205,89 @@
       <w:pPr>
         <w:pStyle w:val="Standard"/>
       </w:pPr>
-    </w:p>
-    <w:p>
-      <w:pPr>
-        <w:pStyle w:val="Standard"/>
-        <w:rPr>
-          <w:b/>
-          <w:sz w:val="28"/>
-          <w:u w:val="single"/>
-        </w:rPr>
-      </w:pPr>
-    </w:p>
-    <w:p>
-      <w:pPr>
-        <w:pStyle w:val="Standard"/>
-        <w:rPr>
-          <w:b/>
-          <w:sz w:val="28"/>
-          <w:u w:val="single"/>
-        </w:rPr>
-      </w:pPr>
-      <w:proofErr w:type="spellStart"/>
-      <w:r>
-        <w:rPr>
-          <w:b/>
-          <w:sz w:val="28"/>
-          <w:u w:val="single"/>
-        </w:rPr>
-        <w:t>Berkay</w:t>
-      </w:r>
-      <w:proofErr w:type="spellEnd"/>
-      <w:r>
-        <w:rPr>
-          <w:b/>
-          <w:sz w:val="28"/>
-          <w:u w:val="single"/>
-        </w:rPr>
-        <w:t xml:space="preserve"> </w:t>
-      </w:r>
-      <w:proofErr w:type="spellStart"/>
-      <w:r>
-        <w:rPr>
-          <w:b/>
-          <w:sz w:val="28"/>
-          <w:u w:val="single"/>
-        </w:rPr>
-        <w:t>Danış</w:t>
-      </w:r>
-      <w:proofErr w:type="spellEnd"/>
-    </w:p>
-    <w:p>
-      <w:pPr>
-        <w:pStyle w:val="Standard"/>
-      </w:pPr>
-    </w:p>
-    <w:p>
-      <w:pPr>
-        <w:pStyle w:val="Standard"/>
-      </w:pPr>
-      <w:r>
-        <w:t>3.2</w:t>
-      </w:r>
-      <w:r>
-        <w:t>, 4</w:t>
-      </w:r>
-      <w:r>
-        <w:t xml:space="preserve"> </w:t>
-      </w:r>
-      <w:r>
-        <w:sym w:font="Wingdings" w:char="F0E0"/>
-      </w:r>
-      <w:r>
-        <w:t xml:space="preserve"> SDD</w:t>
-      </w:r>
-    </w:p>
-    <w:p>
-      <w:pPr>
-        <w:pStyle w:val="Standard"/>
-      </w:pPr>
-      <w:r>
-        <w:t xml:space="preserve">3.4, 5 </w:t>
+      <w:r>
+        <w:t>Feedback</w:t>
+      </w:r>
+      <w:r>
+        <w:t xml:space="preserve"> table</w:t>
+      </w:r>
+      <w:r>
+        <w:t>, Bank</w:t>
+      </w:r>
+      <w:r>
+        <w:t xml:space="preserve"> table</w:t>
       </w:r>
       <w:bookmarkStart w:id="0" w:name="_GoBack"/>
       <w:bookmarkEnd w:id="0"/>
       <w:r>
+        <w:t xml:space="preserve"> </w:t>
+      </w:r>
+      <w:r>
         <w:sym w:font="Wingdings" w:char="F0E0"/>
       </w:r>
       <w:r>
+        <w:t xml:space="preserve"> Database</w:t>
+      </w:r>
+    </w:p>
+    <w:p>
+      <w:pPr>
+        <w:pStyle w:val="Standard"/>
+      </w:pPr>
+    </w:p>
+    <w:p>
+      <w:pPr>
+        <w:pStyle w:val="Standard"/>
+        <w:rPr>
+          <w:b/>
+          <w:sz w:val="28"/>
+          <w:u w:val="single"/>
+        </w:rPr>
+      </w:pPr>
+      <w:proofErr w:type="spellStart"/>
+      <w:r>
+        <w:rPr>
+          <w:b/>
+          <w:sz w:val="28"/>
+          <w:u w:val="single"/>
+        </w:rPr>
+        <w:t>Doğan</w:t>
+      </w:r>
+      <w:proofErr w:type="spellEnd"/>
+      <w:r>
+        <w:rPr>
+          <w:b/>
+          <w:sz w:val="28"/>
+          <w:u w:val="single"/>
+        </w:rPr>
+        <w:t xml:space="preserve"> </w:t>
+      </w:r>
+      <w:proofErr w:type="spellStart"/>
+      <w:r>
+        <w:rPr>
+          <w:b/>
+          <w:sz w:val="28"/>
+          <w:u w:val="single"/>
+        </w:rPr>
+        <w:t>Sarıbaş</w:t>
+      </w:r>
+      <w:proofErr w:type="spellEnd"/>
+    </w:p>
+    <w:p>
+      <w:pPr>
+        <w:pStyle w:val="Standard"/>
+      </w:pPr>
+    </w:p>
+    <w:p>
+      <w:pPr>
+        <w:pStyle w:val="Standard"/>
+      </w:pPr>
+      <w:r>
+        <w:t xml:space="preserve">3.2, 4 </w:t>
+      </w:r>
+      <w:r>
+        <w:sym w:font="Wingdings" w:char="F0E0"/>
+      </w:r>
+      <w:r>
         <w:t xml:space="preserve"> SDD</w:t>
       </w:r>
     </w:p>
@@ -211,6 +295,43 @@
       <w:pPr>
         <w:pStyle w:val="Standard"/>
       </w:pPr>
+      <w:r>
+        <w:t xml:space="preserve">3.3, 3.7 </w:t>
+      </w:r>
+      <w:r>
+        <w:sym w:font="Wingdings" w:char="F0E0"/>
+      </w:r>
+      <w:r>
+        <w:t xml:space="preserve"> SDD</w:t>
+      </w:r>
+    </w:p>
+    <w:p>
+      <w:pPr>
+        <w:pStyle w:val="Standard"/>
+      </w:pPr>
+      <w:r>
+        <w:t>Seat</w:t>
+      </w:r>
+      <w:r>
+        <w:t xml:space="preserve"> table</w:t>
+      </w:r>
+      <w:r>
+        <w:t xml:space="preserve">, Message </w:t>
+      </w:r>
+      <w:r>
+        <w:t>table</w:t>
+      </w:r>
+      <w:r>
+        <w:sym w:font="Wingdings" w:char="F0E0"/>
+      </w:r>
+      <w:r>
+        <w:t xml:space="preserve"> Database</w:t>
+      </w:r>
+    </w:p>
+    <w:p>
+      <w:pPr>
+        <w:pStyle w:val="Standard"/>
+      </w:pPr>
     </w:p>
     <w:p>
       <w:pPr>
@@ -228,7 +349,7 @@
           <w:sz w:val="28"/>
           <w:u w:val="single"/>
         </w:rPr>
-        <w:t>Doğan</w:t>
+        <w:t>Nursena</w:t>
       </w:r>
       <w:proofErr w:type="spellEnd"/>
       <w:r>
@@ -246,7 +367,7 @@
           <w:sz w:val="28"/>
           <w:u w:val="single"/>
         </w:rPr>
-        <w:t>Sarıbaş</w:t>
+        <w:t>Karakulah</w:t>
       </w:r>
       <w:proofErr w:type="spellEnd"/>
     </w:p>
@@ -260,13 +381,7 @@
         <w:pStyle w:val="Standard"/>
       </w:pPr>
       <w:r>
-        <w:t>3.2</w:t>
-      </w:r>
-      <w:r>
-        <w:t>, 4</w:t>
-      </w:r>
-      <w:r>
-        <w:t xml:space="preserve"> </w:t>
+        <w:t xml:space="preserve">2, 3, 3.1, 3.6 </w:t>
       </w:r>
       <w:r>
         <w:sym w:font="Wingdings" w:char="F0E0"/>
@@ -280,7 +395,7 @@
         <w:pStyle w:val="Standard"/>
       </w:pPr>
       <w:r>
-        <w:t xml:space="preserve">3.3, 3.7 </w:t>
+        <w:t xml:space="preserve">3.2, 4 </w:t>
       </w:r>
       <w:r>
         <w:sym w:font="Wingdings" w:char="F0E0"/>
@@ -293,88 +408,14 @@
       <w:pPr>
         <w:pStyle w:val="Standard"/>
       </w:pPr>
-    </w:p>
-    <w:p>
-      <w:pPr>
-        <w:pStyle w:val="Standard"/>
-        <w:rPr>
-          <w:b/>
-          <w:sz w:val="28"/>
-          <w:u w:val="single"/>
-        </w:rPr>
-      </w:pPr>
-      <w:proofErr w:type="spellStart"/>
-      <w:r>
-        <w:rPr>
-          <w:b/>
-          <w:sz w:val="28"/>
-          <w:u w:val="single"/>
-        </w:rPr>
-        <w:t>Nursena</w:t>
-      </w:r>
-      <w:proofErr w:type="spellEnd"/>
-      <w:r>
-        <w:rPr>
-          <w:b/>
-          <w:sz w:val="28"/>
-          <w:u w:val="single"/>
-        </w:rPr>
-        <w:t xml:space="preserve"> </w:t>
-      </w:r>
-      <w:proofErr w:type="spellStart"/>
-      <w:r>
-        <w:rPr>
-          <w:b/>
-          <w:sz w:val="28"/>
-          <w:u w:val="single"/>
-        </w:rPr>
-        <w:t>Karakulah</w:t>
-      </w:r>
-      <w:proofErr w:type="spellEnd"/>
-    </w:p>
-    <w:p>
-      <w:pPr>
-        <w:pStyle w:val="Standard"/>
-      </w:pPr>
-    </w:p>
-    <w:p>
-      <w:pPr>
-        <w:pStyle w:val="Standard"/>
-      </w:pPr>
-      <w:r>
-        <w:t>2, 3, 3.1</w:t>
-      </w:r>
-      <w:r>
-        <w:t>, 3.6</w:t>
-      </w:r>
-      <w:r>
-        <w:t xml:space="preserve"> </w:t>
+      <w:r>
+        <w:t xml:space="preserve">Trip table, ticket table </w:t>
       </w:r>
       <w:r>
         <w:sym w:font="Wingdings" w:char="F0E0"/>
       </w:r>
       <w:r>
-        <w:t xml:space="preserve"> SDD</w:t>
-      </w:r>
-    </w:p>
-    <w:p>
-      <w:pPr>
-        <w:pStyle w:val="Standard"/>
-      </w:pPr>
-      <w:r>
-        <w:t>3.2</w:t>
-      </w:r>
-      <w:r>
-        <w:t>, 4</w:t>
-      </w:r>
-      <w:r>
-        <w:t xml:space="preserve"> </w:t>
-      </w:r>
-      <w:r>
-        <w:sym w:font="Wingdings" w:char="F0E0"/>
-      </w:r>
-      <w:r>
-        <w:t xml:space="preserve"> SDD</w:t>
+        <w:t xml:space="preserve"> Database</w:t>
       </w:r>
     </w:p>
     <w:p/>

--- a/SDD/TASK DISTRIBUTION SDD.docx
+++ b/SDD/TASK DISTRIBUTION SDD.docx
@@ -11,8 +11,20 @@
       <w:pPr>
         <w:pStyle w:val="Standard"/>
         <w:jc w:val="center"/>
-      </w:pPr>
-      <w:r>
+        <w:rPr>
+          <w:b/>
+          <w:bCs/>
+          <w:u w:val="single"/>
+        </w:rPr>
+      </w:pPr>
+      <w:r>
+        <w:rPr>
+          <w:b/>
+          <w:bCs/>
+          <w:sz w:val="34"/>
+          <w:szCs w:val="44"/>
+          <w:u w:val="single"/>
+        </w:rPr>
         <w:t>TASK DISTRIBUTION</w:t>
       </w:r>
     </w:p>
@@ -119,6 +131,124 @@
       <w:pPr>
         <w:pStyle w:val="Standard"/>
       </w:pPr>
+      <w:r>
+        <w:t xml:space="preserve">Responsible of pages: </w:t>
+      </w:r>
+    </w:p>
+    <w:p>
+      <w:pPr>
+        <w:pStyle w:val="Standard"/>
+        <w:numPr>
+          <w:ilvl w:val="0"/>
+          <w:numId w:val="1"/>
+        </w:numPr>
+      </w:pPr>
+      <w:r>
+        <w:t>View Trip(Visitor)</w:t>
+      </w:r>
+    </w:p>
+    <w:p>
+      <w:pPr>
+        <w:pStyle w:val="Standard"/>
+        <w:numPr>
+          <w:ilvl w:val="0"/>
+          <w:numId w:val="1"/>
+        </w:numPr>
+      </w:pPr>
+      <w:r>
+        <w:t>Buy Ticket(visitor)</w:t>
+      </w:r>
+    </w:p>
+    <w:p>
+      <w:pPr>
+        <w:pStyle w:val="Standard"/>
+        <w:numPr>
+          <w:ilvl w:val="0"/>
+          <w:numId w:val="1"/>
+        </w:numPr>
+      </w:pPr>
+      <w:r>
+        <w:t>Buy Ticket Continue(Visitor)</w:t>
+      </w:r>
+    </w:p>
+    <w:p>
+      <w:pPr>
+        <w:pStyle w:val="Standard"/>
+        <w:numPr>
+          <w:ilvl w:val="0"/>
+          <w:numId w:val="1"/>
+        </w:numPr>
+      </w:pPr>
+      <w:r>
+        <w:t>Payment Ticket(Visitor)</w:t>
+      </w:r>
+    </w:p>
+    <w:p>
+      <w:pPr>
+        <w:pStyle w:val="Standard"/>
+        <w:numPr>
+          <w:ilvl w:val="0"/>
+          <w:numId w:val="1"/>
+        </w:numPr>
+      </w:pPr>
+      <w:r>
+        <w:t>View Trip(</w:t>
+      </w:r>
+      <w:bookmarkStart w:id="0" w:name="_Hlk25876306"/>
+      <w:r>
+        <w:t>Registered User</w:t>
+      </w:r>
+      <w:bookmarkEnd w:id="0"/>
+      <w:r>
+        <w:t>)</w:t>
+      </w:r>
+    </w:p>
+    <w:p>
+      <w:pPr>
+        <w:pStyle w:val="Standard"/>
+        <w:numPr>
+          <w:ilvl w:val="0"/>
+          <w:numId w:val="1"/>
+        </w:numPr>
+      </w:pPr>
+      <w:r>
+        <w:t>Buy Ticket(Registered User)</w:t>
+      </w:r>
+    </w:p>
+    <w:p>
+      <w:pPr>
+        <w:pStyle w:val="Standard"/>
+        <w:numPr>
+          <w:ilvl w:val="0"/>
+          <w:numId w:val="1"/>
+        </w:numPr>
+      </w:pPr>
+      <w:r>
+        <w:t>Buy Ticket Continue(Registered User)</w:t>
+      </w:r>
+    </w:p>
+    <w:p>
+      <w:pPr>
+        <w:pStyle w:val="Standard"/>
+        <w:numPr>
+          <w:ilvl w:val="0"/>
+          <w:numId w:val="1"/>
+        </w:numPr>
+      </w:pPr>
+      <w:r>
+        <w:t>Payment Ticket(Registered User)</w:t>
+      </w:r>
+    </w:p>
+    <w:p>
+      <w:pPr>
+        <w:pStyle w:val="Standard"/>
+        <w:ind w:left="720"/>
+      </w:pPr>
+    </w:p>
+    <w:p>
+      <w:pPr>
+        <w:pStyle w:val="Standard"/>
+      </w:pPr>
     </w:p>
     <w:p>
       <w:pPr>
@@ -217,8 +347,6 @@
       <w:r>
         <w:t xml:space="preserve"> table</w:t>
       </w:r>
-      <w:bookmarkStart w:id="0" w:name="_GoBack"/>
-      <w:bookmarkEnd w:id="0"/>
       <w:r>
         <w:t xml:space="preserve"> </w:t>
       </w:r>
@@ -228,6 +356,174 @@
       <w:r>
         <w:t xml:space="preserve"> Database</w:t>
       </w:r>
+    </w:p>
+    <w:p>
+      <w:pPr>
+        <w:pStyle w:val="Standard"/>
+      </w:pPr>
+      <w:r>
+        <w:t xml:space="preserve">Responsible of pages: </w:t>
+      </w:r>
+    </w:p>
+    <w:p>
+      <w:pPr>
+        <w:pStyle w:val="Standard"/>
+        <w:numPr>
+          <w:ilvl w:val="0"/>
+          <w:numId w:val="2"/>
+        </w:numPr>
+      </w:pPr>
+      <w:r>
+        <w:t>Homepage(Registered User)</w:t>
+      </w:r>
+    </w:p>
+    <w:p>
+      <w:pPr>
+        <w:pStyle w:val="Standard"/>
+        <w:numPr>
+          <w:ilvl w:val="0"/>
+          <w:numId w:val="2"/>
+        </w:numPr>
+      </w:pPr>
+      <w:r>
+        <w:t>Homepage(Visitor)</w:t>
+      </w:r>
+    </w:p>
+    <w:p>
+      <w:pPr>
+        <w:pStyle w:val="Standard"/>
+        <w:numPr>
+          <w:ilvl w:val="0"/>
+          <w:numId w:val="2"/>
+        </w:numPr>
+      </w:pPr>
+      <w:r>
+        <w:t>Help(Registered User)</w:t>
+      </w:r>
+    </w:p>
+    <w:p>
+      <w:pPr>
+        <w:pStyle w:val="Standard"/>
+        <w:numPr>
+          <w:ilvl w:val="0"/>
+          <w:numId w:val="2"/>
+        </w:numPr>
+      </w:pPr>
+      <w:r>
+        <w:t>Help(Visitor)</w:t>
+      </w:r>
+    </w:p>
+    <w:p>
+      <w:pPr>
+        <w:pStyle w:val="Standard"/>
+        <w:numPr>
+          <w:ilvl w:val="0"/>
+          <w:numId w:val="2"/>
+        </w:numPr>
+      </w:pPr>
+      <w:r>
+        <w:t xml:space="preserve">Feedback(Registered User) </w:t>
+      </w:r>
+    </w:p>
+    <w:p>
+      <w:pPr>
+        <w:pStyle w:val="Standard"/>
+        <w:numPr>
+          <w:ilvl w:val="0"/>
+          <w:numId w:val="2"/>
+        </w:numPr>
+      </w:pPr>
+      <w:r>
+        <w:t>Feedback(Visitor)</w:t>
+      </w:r>
+    </w:p>
+    <w:p>
+      <w:pPr>
+        <w:pStyle w:val="Standard"/>
+        <w:numPr>
+          <w:ilvl w:val="0"/>
+          <w:numId w:val="2"/>
+        </w:numPr>
+      </w:pPr>
+      <w:r>
+        <w:t>Campaigns(Registered User)</w:t>
+      </w:r>
+    </w:p>
+    <w:p>
+      <w:pPr>
+        <w:pStyle w:val="Standard"/>
+        <w:numPr>
+          <w:ilvl w:val="0"/>
+          <w:numId w:val="2"/>
+        </w:numPr>
+      </w:pPr>
+      <w:r>
+        <w:t>Campaigns(Visitor)</w:t>
+      </w:r>
+    </w:p>
+    <w:p>
+      <w:pPr>
+        <w:pStyle w:val="Standard"/>
+        <w:numPr>
+          <w:ilvl w:val="0"/>
+          <w:numId w:val="2"/>
+        </w:numPr>
+      </w:pPr>
+      <w:r>
+        <w:t>Reservation Ticket(Registered User)</w:t>
+      </w:r>
+    </w:p>
+    <w:p>
+      <w:pPr>
+        <w:pStyle w:val="Standard"/>
+        <w:numPr>
+          <w:ilvl w:val="0"/>
+          <w:numId w:val="2"/>
+        </w:numPr>
+      </w:pPr>
+      <w:r>
+        <w:t>Reservation Ticket Finish(Registered User)</w:t>
+      </w:r>
+    </w:p>
+    <w:p>
+      <w:pPr>
+        <w:pStyle w:val="Standard"/>
+      </w:pPr>
+    </w:p>
+    <w:p>
+      <w:pPr>
+        <w:pStyle w:val="Standard"/>
+      </w:pPr>
+    </w:p>
+    <w:p>
+      <w:pPr>
+        <w:pStyle w:val="Standard"/>
+      </w:pPr>
+    </w:p>
+    <w:p>
+      <w:pPr>
+        <w:pStyle w:val="Standard"/>
+      </w:pPr>
+    </w:p>
+    <w:p>
+      <w:pPr>
+        <w:pStyle w:val="Standard"/>
+      </w:pPr>
+    </w:p>
+    <w:p>
+      <w:pPr>
+        <w:pStyle w:val="Standard"/>
+      </w:pPr>
+    </w:p>
+    <w:p>
+      <w:pPr>
+        <w:pStyle w:val="Standard"/>
+      </w:pPr>
+    </w:p>
+    <w:p>
+      <w:pPr>
+        <w:pStyle w:val="Standard"/>
+      </w:pPr>
     </w:p>
     <w:p>
       <w:pPr>
@@ -332,6 +628,124 @@
       <w:pPr>
         <w:pStyle w:val="Standard"/>
       </w:pPr>
+      <w:r>
+        <w:t xml:space="preserve">Responsible of pages: </w:t>
+      </w:r>
+    </w:p>
+    <w:p>
+      <w:pPr>
+        <w:pStyle w:val="Standard"/>
+        <w:numPr>
+          <w:ilvl w:val="0"/>
+          <w:numId w:val="3"/>
+        </w:numPr>
+      </w:pPr>
+      <w:r>
+        <w:t>Homepage(Admin)</w:t>
+      </w:r>
+    </w:p>
+    <w:p>
+      <w:pPr>
+        <w:pStyle w:val="Standard"/>
+        <w:numPr>
+          <w:ilvl w:val="0"/>
+          <w:numId w:val="3"/>
+        </w:numPr>
+      </w:pPr>
+      <w:r>
+        <w:t>Cancel Ticket</w:t>
+      </w:r>
+      <w:r>
+        <w:t>(Admin)</w:t>
+      </w:r>
+    </w:p>
+    <w:p>
+      <w:pPr>
+        <w:pStyle w:val="Standard"/>
+        <w:numPr>
+          <w:ilvl w:val="0"/>
+          <w:numId w:val="3"/>
+        </w:numPr>
+      </w:pPr>
+      <w:r>
+        <w:t>View Trips</w:t>
+      </w:r>
+      <w:r>
+        <w:t>(Admin)</w:t>
+      </w:r>
+    </w:p>
+    <w:p>
+      <w:pPr>
+        <w:pStyle w:val="Standard"/>
+        <w:numPr>
+          <w:ilvl w:val="0"/>
+          <w:numId w:val="3"/>
+        </w:numPr>
+      </w:pPr>
+      <w:r>
+        <w:t>Add Trip</w:t>
+      </w:r>
+      <w:r>
+        <w:t>(Admin)</w:t>
+      </w:r>
+    </w:p>
+    <w:p>
+      <w:pPr>
+        <w:pStyle w:val="Standard"/>
+        <w:numPr>
+          <w:ilvl w:val="0"/>
+          <w:numId w:val="3"/>
+        </w:numPr>
+      </w:pPr>
+      <w:r>
+        <w:t>Cancel Trip</w:t>
+      </w:r>
+      <w:r>
+        <w:t>(Admin)</w:t>
+      </w:r>
+    </w:p>
+    <w:p>
+      <w:pPr>
+        <w:pStyle w:val="Standard"/>
+        <w:numPr>
+          <w:ilvl w:val="0"/>
+          <w:numId w:val="3"/>
+        </w:numPr>
+      </w:pPr>
+      <w:r>
+        <w:t>Add Campaign</w:t>
+      </w:r>
+      <w:r>
+        <w:t>(Admin)</w:t>
+      </w:r>
+    </w:p>
+    <w:p>
+      <w:pPr>
+        <w:pStyle w:val="Standard"/>
+        <w:numPr>
+          <w:ilvl w:val="0"/>
+          <w:numId w:val="3"/>
+        </w:numPr>
+      </w:pPr>
+      <w:r>
+        <w:t>Homepage(Officer)</w:t>
+      </w:r>
+    </w:p>
+    <w:p>
+      <w:pPr>
+        <w:rPr>
+          <w:rFonts w:ascii="Liberation Serif" w:eastAsia="SimSun" w:hAnsi="Liberation Serif" w:cs="Mangal"/>
+          <w:kern w:val="3"/>
+          <w:sz w:val="24"/>
+          <w:szCs w:val="24"/>
+          <w:lang w:val="en-US" w:eastAsia="zh-CN" w:bidi="hi-IN"/>
+        </w:rPr>
+      </w:pPr>
+    </w:p>
+    <w:p>
+      <w:pPr>
+        <w:pStyle w:val="Standard"/>
+      </w:pPr>
     </w:p>
     <w:p>
       <w:pPr>
@@ -342,83 +756,367 @@
           <w:u w:val="single"/>
         </w:rPr>
       </w:pPr>
-      <w:proofErr w:type="spellStart"/>
       <w:r>
         <w:rPr>
           <w:b/>
           <w:sz w:val="28"/>
           <w:u w:val="single"/>
         </w:rPr>
-        <w:t>Nursena</w:t>
-      </w:r>
-      <w:proofErr w:type="spellEnd"/>
-      <w:r>
-        <w:rPr>
-          <w:b/>
-          <w:sz w:val="28"/>
-          <w:u w:val="single"/>
-        </w:rPr>
+        <w:t>Nursena Karakulah</w:t>
+      </w:r>
+    </w:p>
+    <w:p>
+      <w:pPr>
+        <w:pStyle w:val="Standard"/>
+      </w:pPr>
+    </w:p>
+    <w:p>
+      <w:pPr>
+        <w:pStyle w:val="Standard"/>
+      </w:pPr>
+      <w:r>
+        <w:t xml:space="preserve">2, 3, 3.1, 3.6 </w:t>
+      </w:r>
+      <w:r>
+        <w:sym w:font="Wingdings" w:char="F0E0"/>
+      </w:r>
+      <w:r>
+        <w:t xml:space="preserve"> SDD</w:t>
+      </w:r>
+    </w:p>
+    <w:p>
+      <w:pPr>
+        <w:pStyle w:val="Standard"/>
+      </w:pPr>
+      <w:r>
+        <w:t xml:space="preserve">3.2, 4 </w:t>
+      </w:r>
+      <w:r>
+        <w:sym w:font="Wingdings" w:char="F0E0"/>
+      </w:r>
+      <w:r>
+        <w:t xml:space="preserve"> SDD</w:t>
+      </w:r>
+    </w:p>
+    <w:p>
+      <w:pPr>
+        <w:pStyle w:val="Standard"/>
+      </w:pPr>
+      <w:r>
+        <w:t xml:space="preserve">Trip table, ticket table </w:t>
+      </w:r>
+      <w:r>
+        <w:sym w:font="Wingdings" w:char="F0E0"/>
+      </w:r>
+      <w:r>
+        <w:t xml:space="preserve"> Database</w:t>
+      </w:r>
+    </w:p>
+    <w:p>
+      <w:pPr>
+        <w:pStyle w:val="Standard"/>
+      </w:pPr>
+      <w:r>
+        <w:t xml:space="preserve">Responsible of pages: </w:t>
+      </w:r>
+    </w:p>
+    <w:p>
+      <w:pPr>
+        <w:pStyle w:val="ListParagraph"/>
+        <w:numPr>
+          <w:ilvl w:val="0"/>
+          <w:numId w:val="4"/>
+        </w:numPr>
+      </w:pPr>
+      <w:proofErr w:type="spellStart"/>
+      <w:r>
+        <w:t>Login</w:t>
+      </w:r>
+      <w:proofErr w:type="spellEnd"/>
+    </w:p>
+    <w:p>
+      <w:pPr>
+        <w:pStyle w:val="ListParagraph"/>
+        <w:numPr>
+          <w:ilvl w:val="0"/>
+          <w:numId w:val="4"/>
+        </w:numPr>
+      </w:pPr>
+      <w:proofErr w:type="spellStart"/>
+      <w:r>
+        <w:t>Registration</w:t>
+      </w:r>
+      <w:proofErr w:type="spellEnd"/>
+    </w:p>
+    <w:p>
+      <w:pPr>
+        <w:pStyle w:val="ListParagraph"/>
+        <w:numPr>
+          <w:ilvl w:val="0"/>
+          <w:numId w:val="4"/>
+        </w:numPr>
+      </w:pPr>
+      <w:proofErr w:type="spellStart"/>
+      <w:r>
+        <w:t>Contact</w:t>
+      </w:r>
+      <w:proofErr w:type="spellEnd"/>
+      <w:r>
+        <w:t xml:space="preserve"> Us(</w:t>
+      </w:r>
+      <w:proofErr w:type="spellStart"/>
+      <w:r>
+        <w:t>Registered</w:t>
+      </w:r>
+      <w:proofErr w:type="spellEnd"/>
+      <w:r>
+        <w:t xml:space="preserve"> User)</w:t>
+      </w:r>
+    </w:p>
+    <w:p>
+      <w:pPr>
+        <w:pStyle w:val="ListParagraph"/>
+        <w:numPr>
+          <w:ilvl w:val="0"/>
+          <w:numId w:val="4"/>
+        </w:numPr>
+      </w:pPr>
+      <w:r>
+        <w:t>Message Box(</w:t>
+      </w:r>
+      <w:proofErr w:type="spellStart"/>
+      <w:r>
+        <w:t>Registered</w:t>
+      </w:r>
+      <w:proofErr w:type="spellEnd"/>
+      <w:r>
+        <w:t xml:space="preserve"> User)</w:t>
+      </w:r>
+    </w:p>
+    <w:p>
+      <w:pPr>
+        <w:pStyle w:val="ListParagraph"/>
+        <w:numPr>
+          <w:ilvl w:val="0"/>
+          <w:numId w:val="4"/>
+        </w:numPr>
+      </w:pPr>
+      <w:proofErr w:type="spellStart"/>
+      <w:r>
+        <w:t>Edit</w:t>
+      </w:r>
+      <w:proofErr w:type="spellEnd"/>
+      <w:r>
+        <w:t xml:space="preserve"> Profile(</w:t>
+      </w:r>
+      <w:proofErr w:type="spellStart"/>
+      <w:r>
+        <w:t>Registered</w:t>
+      </w:r>
+      <w:proofErr w:type="spellEnd"/>
+      <w:r>
+        <w:t xml:space="preserve"> User)</w:t>
+      </w:r>
+    </w:p>
+    <w:p>
+      <w:pPr>
+        <w:pStyle w:val="ListParagraph"/>
+        <w:numPr>
+          <w:ilvl w:val="0"/>
+          <w:numId w:val="4"/>
+        </w:numPr>
+      </w:pPr>
+      <w:proofErr w:type="spellStart"/>
+      <w:r>
+        <w:t>Forgot</w:t>
+      </w:r>
+      <w:proofErr w:type="spellEnd"/>
+      <w:r>
         <w:t xml:space="preserve"> </w:t>
       </w:r>
       <w:proofErr w:type="spellStart"/>
       <w:r>
-        <w:rPr>
-          <w:b/>
-          <w:sz w:val="28"/>
-          <w:u w:val="single"/>
-        </w:rPr>
-        <w:t>Karakulah</w:t>
-      </w:r>
-      <w:proofErr w:type="spellEnd"/>
-    </w:p>
-    <w:p>
-      <w:pPr>
-        <w:pStyle w:val="Standard"/>
-      </w:pPr>
-    </w:p>
-    <w:p>
-      <w:pPr>
-        <w:pStyle w:val="Standard"/>
-      </w:pPr>
-      <w:r>
-        <w:t xml:space="preserve">2, 3, 3.1, 3.6 </w:t>
-      </w:r>
-      <w:r>
-        <w:sym w:font="Wingdings" w:char="F0E0"/>
-      </w:r>
-      <w:r>
-        <w:t xml:space="preserve"> SDD</w:t>
-      </w:r>
-    </w:p>
-    <w:p>
-      <w:pPr>
-        <w:pStyle w:val="Standard"/>
-      </w:pPr>
-      <w:r>
-        <w:t xml:space="preserve">3.2, 4 </w:t>
-      </w:r>
-      <w:r>
-        <w:sym w:font="Wingdings" w:char="F0E0"/>
-      </w:r>
-      <w:r>
-        <w:t xml:space="preserve"> SDD</w:t>
-      </w:r>
-    </w:p>
-    <w:p>
-      <w:pPr>
-        <w:pStyle w:val="Standard"/>
-      </w:pPr>
-      <w:r>
-        <w:t xml:space="preserve">Trip table, ticket table </w:t>
-      </w:r>
-      <w:r>
-        <w:sym w:font="Wingdings" w:char="F0E0"/>
-      </w:r>
-      <w:r>
-        <w:t xml:space="preserve"> Database</w:t>
-      </w:r>
-    </w:p>
-    <w:p/>
+        <w:t>Password</w:t>
+      </w:r>
+      <w:proofErr w:type="spellEnd"/>
+      <w:r>
+        <w:t>(</w:t>
+      </w:r>
+      <w:proofErr w:type="spellStart"/>
+      <w:r>
+        <w:t>Registered</w:t>
+      </w:r>
+      <w:proofErr w:type="spellEnd"/>
+      <w:r>
+        <w:t xml:space="preserve"> User)</w:t>
+      </w:r>
+    </w:p>
+    <w:p>
+      <w:pPr>
+        <w:pStyle w:val="ListParagraph"/>
+        <w:numPr>
+          <w:ilvl w:val="0"/>
+          <w:numId w:val="4"/>
+        </w:numPr>
+      </w:pPr>
+      <w:proofErr w:type="spellStart"/>
+      <w:r>
+        <w:t>View</w:t>
+      </w:r>
+      <w:proofErr w:type="spellEnd"/>
+      <w:r>
+        <w:t xml:space="preserve"> </w:t>
+      </w:r>
+      <w:proofErr w:type="spellStart"/>
+      <w:r>
+        <w:t>Ticket</w:t>
+      </w:r>
+      <w:proofErr w:type="spellEnd"/>
+      <w:r>
+        <w:t xml:space="preserve"> </w:t>
+      </w:r>
+      <w:proofErr w:type="spellStart"/>
+      <w:r>
+        <w:t>Detail</w:t>
+      </w:r>
+      <w:proofErr w:type="spellEnd"/>
+      <w:r>
+        <w:t>(</w:t>
+      </w:r>
+      <w:proofErr w:type="spellStart"/>
+      <w:r>
+        <w:t>Visitor</w:t>
+      </w:r>
+      <w:proofErr w:type="spellEnd"/>
+      <w:r>
+        <w:t>)</w:t>
+      </w:r>
+    </w:p>
+    <w:p>
+      <w:pPr>
+        <w:pStyle w:val="ListParagraph"/>
+        <w:numPr>
+          <w:ilvl w:val="0"/>
+          <w:numId w:val="4"/>
+        </w:numPr>
+      </w:pPr>
+      <w:proofErr w:type="spellStart"/>
+      <w:r>
+        <w:t>View</w:t>
+      </w:r>
+      <w:proofErr w:type="spellEnd"/>
+      <w:r>
+        <w:t xml:space="preserve"> </w:t>
+      </w:r>
+      <w:proofErr w:type="spellStart"/>
+      <w:r>
+        <w:t>Ticket</w:t>
+      </w:r>
+      <w:proofErr w:type="spellEnd"/>
+      <w:r>
+        <w:t xml:space="preserve"> </w:t>
+      </w:r>
+      <w:proofErr w:type="spellStart"/>
+      <w:r>
+        <w:t>Detail</w:t>
+      </w:r>
+      <w:proofErr w:type="spellEnd"/>
+      <w:r>
+        <w:t xml:space="preserve"> </w:t>
+      </w:r>
+      <w:proofErr w:type="spellStart"/>
+      <w:r>
+        <w:t>Continue</w:t>
+      </w:r>
+      <w:proofErr w:type="spellEnd"/>
+      <w:r>
+        <w:t>(</w:t>
+      </w:r>
+      <w:proofErr w:type="spellStart"/>
+      <w:r>
+        <w:t>Visitor</w:t>
+      </w:r>
+      <w:proofErr w:type="spellEnd"/>
+      <w:r>
+        <w:t>)</w:t>
+      </w:r>
+      <w:bookmarkStart w:id="1" w:name="_GoBack"/>
+      <w:bookmarkEnd w:id="1"/>
+    </w:p>
+    <w:p>
+      <w:pPr>
+        <w:pStyle w:val="ListParagraph"/>
+        <w:numPr>
+          <w:ilvl w:val="0"/>
+          <w:numId w:val="4"/>
+        </w:numPr>
+      </w:pPr>
+      <w:proofErr w:type="spellStart"/>
+      <w:r>
+        <w:t>View</w:t>
+      </w:r>
+      <w:proofErr w:type="spellEnd"/>
+      <w:r>
+        <w:t xml:space="preserve"> </w:t>
+      </w:r>
+      <w:proofErr w:type="spellStart"/>
+      <w:r>
+        <w:t>Ticket</w:t>
+      </w:r>
+      <w:proofErr w:type="spellEnd"/>
+      <w:r>
+        <w:t xml:space="preserve"> </w:t>
+      </w:r>
+      <w:proofErr w:type="spellStart"/>
+      <w:r>
+        <w:t>Detail</w:t>
+      </w:r>
+      <w:proofErr w:type="spellEnd"/>
+      <w:r>
+        <w:t>(</w:t>
+      </w:r>
+      <w:proofErr w:type="spellStart"/>
+      <w:r>
+        <w:t>Registered</w:t>
+      </w:r>
+      <w:proofErr w:type="spellEnd"/>
+      <w:r>
+        <w:t xml:space="preserve"> User)</w:t>
+      </w:r>
+    </w:p>
+    <w:p>
+      <w:pPr>
+        <w:pStyle w:val="ListParagraph"/>
+        <w:numPr>
+          <w:ilvl w:val="0"/>
+          <w:numId w:val="4"/>
+        </w:numPr>
+      </w:pPr>
+      <w:proofErr w:type="spellStart"/>
+      <w:r>
+        <w:t>View</w:t>
+      </w:r>
+      <w:proofErr w:type="spellEnd"/>
+      <w:r>
+        <w:t xml:space="preserve"> My All </w:t>
+      </w:r>
+      <w:proofErr w:type="spellStart"/>
+      <w:r>
+        <w:t>Tickets</w:t>
+      </w:r>
+      <w:proofErr w:type="spellEnd"/>
+      <w:r>
+        <w:t>(</w:t>
+      </w:r>
+      <w:proofErr w:type="spellStart"/>
+      <w:r>
+        <w:t>Registered</w:t>
+      </w:r>
+      <w:proofErr w:type="spellEnd"/>
+      <w:r>
+        <w:t xml:space="preserve"> User)</w:t>
+      </w:r>
+    </w:p>
     <w:sectPr>
       <w:pgSz w:w="12240" w:h="15840"/>
       <w:pgMar w:top="1134" w:right="1134" w:bottom="1134" w:left="1134" w:header="708" w:footer="708" w:gutter="0"/>
@@ -428,6 +1126,475 @@
 </w:document>
 </file>
 
+<file path=word/numbering.xml><?xml version="1.0" encoding="utf-8"?>
+<w:numbering xmlns:wpc="http://schemas.microsoft.com/office/word/2010/wordprocessingCanvas" xmlns:cx="http://schemas.microsoft.com/office/drawing/2014/chartex" xmlns:cx1="http://schemas.microsoft.com/office/drawing/2015/9/8/chartex" xmlns:cx2="http://schemas.microsoft.com/office/drawing/2015/10/21/chartex" xmlns:cx3="http://schemas.microsoft.com/office/drawing/2016/5/9/chartex" xmlns:cx4="http://schemas.microsoft.com/office/drawing/2016/5/10/chartex" xmlns:cx5="http://schemas.microsoft.com/office/drawing/2016/5/11/chartex" xmlns:cx6="http://schemas.microsoft.com/office/drawing/2016/5/12/chartex" xmlns:cx7="http://schemas.microsoft.com/office/drawing/2016/5/13/chartex" xmlns:cx8="http://schemas.microsoft.com/office/drawing/2016/5/14/chartex" xmlns:mc="http://schemas.openxmlformats.org/markup-compatibility/2006" xmlns:aink="http://schemas.microsoft.com/office/drawing/2016/ink" xmlns:am3d="http://schemas.microsoft.com/office/drawing/2017/model3d" xmlns:o="urn:schemas-microsoft-com:office:office" xmlns:r="http://schemas.openxmlformats.org/officeDocument/2006/relationships" xmlns:m="http://schemas.openxmlformats.org/officeDocument/2006/math" xmlns:v="urn:schemas-microsoft-com:vml" xmlns:wp14="http://schemas.microsoft.com/office/word/2010/wordprocessingDrawing" xmlns:wp="http://schemas.openxmlformats.org/drawingml/2006/wordprocessingDrawing" xmlns:w10="urn:schemas-microsoft-com:office:word" xmlns:w="http://schemas.openxmlformats.org/wordprocessingml/2006/main" xmlns:w14="http://schemas.microsoft.com/office/word/2010/wordml" xmlns:w15="http://schemas.microsoft.com/office/word/2012/wordml" xmlns:w16cid="http://schemas.microsoft.com/office/word/2016/wordml/cid" xmlns:w16se="http://schemas.microsoft.com/office/word/2015/wordml/symex" xmlns:wpg="http://schemas.microsoft.com/office/word/2010/wordprocessingGroup" xmlns:wpi="http://schemas.microsoft.com/office/word/2010/wordprocessingInk" xmlns:wne="http://schemas.microsoft.com/office/word/2006/wordml" xmlns:wps="http://schemas.microsoft.com/office/word/2010/wordprocessingShape" mc:Ignorable="w14 w15 w16se w16cid wp14">
+  <w:abstractNum w:abstractNumId="0" w15:restartNumberingAfterBreak="0">
+    <w:nsid w:val="099B430A"/>
+    <w:multiLevelType w:val="hybridMultilevel"/>
+    <w:tmpl w:val="0BB69CFA"/>
+    <w:lvl w:ilvl="0" w:tplc="08090001">
+      <w:start w:val="1"/>
+      <w:numFmt w:val="bullet"/>
+      <w:lvlText w:val=""/>
+      <w:lvlJc w:val="left"/>
+      <w:pPr>
+        <w:ind w:left="720" w:hanging="360"/>
+      </w:pPr>
+      <w:rPr>
+        <w:rFonts w:ascii="Symbol" w:hAnsi="Symbol" w:hint="default"/>
+      </w:rPr>
+    </w:lvl>
+    <w:lvl w:ilvl="1" w:tplc="08090003" w:tentative="1">
+      <w:start w:val="1"/>
+      <w:numFmt w:val="bullet"/>
+      <w:lvlText w:val="o"/>
+      <w:lvlJc w:val="left"/>
+      <w:pPr>
+        <w:ind w:left="1440" w:hanging="360"/>
+      </w:pPr>
+      <w:rPr>
+        <w:rFonts w:ascii="Courier New" w:hAnsi="Courier New" w:cs="Courier New" w:hint="default"/>
+      </w:rPr>
+    </w:lvl>
+    <w:lvl w:ilvl="2" w:tplc="08090005" w:tentative="1">
+      <w:start w:val="1"/>
+      <w:numFmt w:val="bullet"/>
+      <w:lvlText w:val=""/>
+      <w:lvlJc w:val="left"/>
+      <w:pPr>
+        <w:ind w:left="2160" w:hanging="360"/>
+      </w:pPr>
+      <w:rPr>
+        <w:rFonts w:ascii="Wingdings" w:hAnsi="Wingdings" w:hint="default"/>
+      </w:rPr>
+    </w:lvl>
+    <w:lvl w:ilvl="3" w:tplc="08090001" w:tentative="1">
+      <w:start w:val="1"/>
+      <w:numFmt w:val="bullet"/>
+      <w:lvlText w:val=""/>
+      <w:lvlJc w:val="left"/>
+      <w:pPr>
+        <w:ind w:left="2880" w:hanging="360"/>
+      </w:pPr>
+      <w:rPr>
+        <w:rFonts w:ascii="Symbol" w:hAnsi="Symbol" w:hint="default"/>
+      </w:rPr>
+    </w:lvl>
+    <w:lvl w:ilvl="4" w:tplc="08090003" w:tentative="1">
+      <w:start w:val="1"/>
+      <w:numFmt w:val="bullet"/>
+      <w:lvlText w:val="o"/>
+      <w:lvlJc w:val="left"/>
+      <w:pPr>
+        <w:ind w:left="3600" w:hanging="360"/>
+      </w:pPr>
+      <w:rPr>
+        <w:rFonts w:ascii="Courier New" w:hAnsi="Courier New" w:cs="Courier New" w:hint="default"/>
+      </w:rPr>
+    </w:lvl>
+    <w:lvl w:ilvl="5" w:tplc="08090005" w:tentative="1">
+      <w:start w:val="1"/>
+      <w:numFmt w:val="bullet"/>
+      <w:lvlText w:val=""/>
+      <w:lvlJc w:val="left"/>
+      <w:pPr>
+        <w:ind w:left="4320" w:hanging="360"/>
+      </w:pPr>
+      <w:rPr>
+        <w:rFonts w:ascii="Wingdings" w:hAnsi="Wingdings" w:hint="default"/>
+      </w:rPr>
+    </w:lvl>
+    <w:lvl w:ilvl="6" w:tplc="08090001" w:tentative="1">
+      <w:start w:val="1"/>
+      <w:numFmt w:val="bullet"/>
+      <w:lvlText w:val=""/>
+      <w:lvlJc w:val="left"/>
+      <w:pPr>
+        <w:ind w:left="5040" w:hanging="360"/>
+      </w:pPr>
+      <w:rPr>
+        <w:rFonts w:ascii="Symbol" w:hAnsi="Symbol" w:hint="default"/>
+      </w:rPr>
+    </w:lvl>
+    <w:lvl w:ilvl="7" w:tplc="08090003" w:tentative="1">
+      <w:start w:val="1"/>
+      <w:numFmt w:val="bullet"/>
+      <w:lvlText w:val="o"/>
+      <w:lvlJc w:val="left"/>
+      <w:pPr>
+        <w:ind w:left="5760" w:hanging="360"/>
+      </w:pPr>
+      <w:rPr>
+        <w:rFonts w:ascii="Courier New" w:hAnsi="Courier New" w:cs="Courier New" w:hint="default"/>
+      </w:rPr>
+    </w:lvl>
+    <w:lvl w:ilvl="8" w:tplc="08090005" w:tentative="1">
+      <w:start w:val="1"/>
+      <w:numFmt w:val="bullet"/>
+      <w:lvlText w:val=""/>
+      <w:lvlJc w:val="left"/>
+      <w:pPr>
+        <w:ind w:left="6480" w:hanging="360"/>
+      </w:pPr>
+      <w:rPr>
+        <w:rFonts w:ascii="Wingdings" w:hAnsi="Wingdings" w:hint="default"/>
+      </w:rPr>
+    </w:lvl>
+  </w:abstractNum>
+  <w:abstractNum w:abstractNumId="1" w15:restartNumberingAfterBreak="0">
+    <w:nsid w:val="2DAA0C5B"/>
+    <w:multiLevelType w:val="hybridMultilevel"/>
+    <w:tmpl w:val="867257DA"/>
+    <w:lvl w:ilvl="0" w:tplc="08090001">
+      <w:start w:val="1"/>
+      <w:numFmt w:val="bullet"/>
+      <w:lvlText w:val=""/>
+      <w:lvlJc w:val="left"/>
+      <w:pPr>
+        <w:ind w:left="720" w:hanging="360"/>
+      </w:pPr>
+      <w:rPr>
+        <w:rFonts w:ascii="Symbol" w:hAnsi="Symbol" w:hint="default"/>
+      </w:rPr>
+    </w:lvl>
+    <w:lvl w:ilvl="1" w:tplc="08090003" w:tentative="1">
+      <w:start w:val="1"/>
+      <w:numFmt w:val="bullet"/>
+      <w:lvlText w:val="o"/>
+      <w:lvlJc w:val="left"/>
+      <w:pPr>
+        <w:ind w:left="1440" w:hanging="360"/>
+      </w:pPr>
+      <w:rPr>
+        <w:rFonts w:ascii="Courier New" w:hAnsi="Courier New" w:cs="Courier New" w:hint="default"/>
+      </w:rPr>
+    </w:lvl>
+    <w:lvl w:ilvl="2" w:tplc="08090005" w:tentative="1">
+      <w:start w:val="1"/>
+      <w:numFmt w:val="bullet"/>
+      <w:lvlText w:val=""/>
+      <w:lvlJc w:val="left"/>
+      <w:pPr>
+        <w:ind w:left="2160" w:hanging="360"/>
+      </w:pPr>
+      <w:rPr>
+        <w:rFonts w:ascii="Wingdings" w:hAnsi="Wingdings" w:hint="default"/>
+      </w:rPr>
+    </w:lvl>
+    <w:lvl w:ilvl="3" w:tplc="08090001" w:tentative="1">
+      <w:start w:val="1"/>
+      <w:numFmt w:val="bullet"/>
+      <w:lvlText w:val=""/>
+      <w:lvlJc w:val="left"/>
+      <w:pPr>
+        <w:ind w:left="2880" w:hanging="360"/>
+      </w:pPr>
+      <w:rPr>
+        <w:rFonts w:ascii="Symbol" w:hAnsi="Symbol" w:hint="default"/>
+      </w:rPr>
+    </w:lvl>
+    <w:lvl w:ilvl="4" w:tplc="08090003" w:tentative="1">
+      <w:start w:val="1"/>
+      <w:numFmt w:val="bullet"/>
+      <w:lvlText w:val="o"/>
+      <w:lvlJc w:val="left"/>
+      <w:pPr>
+        <w:ind w:left="3600" w:hanging="360"/>
+      </w:pPr>
+      <w:rPr>
+        <w:rFonts w:ascii="Courier New" w:hAnsi="Courier New" w:cs="Courier New" w:hint="default"/>
+      </w:rPr>
+    </w:lvl>
+    <w:lvl w:ilvl="5" w:tplc="08090005" w:tentative="1">
+      <w:start w:val="1"/>
+      <w:numFmt w:val="bullet"/>
+      <w:lvlText w:val=""/>
+      <w:lvlJc w:val="left"/>
+      <w:pPr>
+        <w:ind w:left="4320" w:hanging="360"/>
+      </w:pPr>
+      <w:rPr>
+        <w:rFonts w:ascii="Wingdings" w:hAnsi="Wingdings" w:hint="default"/>
+      </w:rPr>
+    </w:lvl>
+    <w:lvl w:ilvl="6" w:tplc="08090001" w:tentative="1">
+      <w:start w:val="1"/>
+      <w:numFmt w:val="bullet"/>
+      <w:lvlText w:val=""/>
+      <w:lvlJc w:val="left"/>
+      <w:pPr>
+        <w:ind w:left="5040" w:hanging="360"/>
+      </w:pPr>
+      <w:rPr>
+        <w:rFonts w:ascii="Symbol" w:hAnsi="Symbol" w:hint="default"/>
+      </w:rPr>
+    </w:lvl>
+    <w:lvl w:ilvl="7" w:tplc="08090003" w:tentative="1">
+      <w:start w:val="1"/>
+      <w:numFmt w:val="bullet"/>
+      <w:lvlText w:val="o"/>
+      <w:lvlJc w:val="left"/>
+      <w:pPr>
+        <w:ind w:left="5760" w:hanging="360"/>
+      </w:pPr>
+      <w:rPr>
+        <w:rFonts w:ascii="Courier New" w:hAnsi="Courier New" w:cs="Courier New" w:hint="default"/>
+      </w:rPr>
+    </w:lvl>
+    <w:lvl w:ilvl="8" w:tplc="08090005" w:tentative="1">
+      <w:start w:val="1"/>
+      <w:numFmt w:val="bullet"/>
+      <w:lvlText w:val=""/>
+      <w:lvlJc w:val="left"/>
+      <w:pPr>
+        <w:ind w:left="6480" w:hanging="360"/>
+      </w:pPr>
+      <w:rPr>
+        <w:rFonts w:ascii="Wingdings" w:hAnsi="Wingdings" w:hint="default"/>
+      </w:rPr>
+    </w:lvl>
+  </w:abstractNum>
+  <w:abstractNum w:abstractNumId="2" w15:restartNumberingAfterBreak="0">
+    <w:nsid w:val="3FA13474"/>
+    <w:multiLevelType w:val="hybridMultilevel"/>
+    <w:tmpl w:val="F2BCD7BC"/>
+    <w:lvl w:ilvl="0" w:tplc="08090001">
+      <w:start w:val="1"/>
+      <w:numFmt w:val="bullet"/>
+      <w:lvlText w:val=""/>
+      <w:lvlJc w:val="left"/>
+      <w:pPr>
+        <w:ind w:left="720" w:hanging="360"/>
+      </w:pPr>
+      <w:rPr>
+        <w:rFonts w:ascii="Symbol" w:hAnsi="Symbol" w:hint="default"/>
+      </w:rPr>
+    </w:lvl>
+    <w:lvl w:ilvl="1" w:tplc="08090003" w:tentative="1">
+      <w:start w:val="1"/>
+      <w:numFmt w:val="bullet"/>
+      <w:lvlText w:val="o"/>
+      <w:lvlJc w:val="left"/>
+      <w:pPr>
+        <w:ind w:left="1440" w:hanging="360"/>
+      </w:pPr>
+      <w:rPr>
+        <w:rFonts w:ascii="Courier New" w:hAnsi="Courier New" w:cs="Courier New" w:hint="default"/>
+      </w:rPr>
+    </w:lvl>
+    <w:lvl w:ilvl="2" w:tplc="08090005" w:tentative="1">
+      <w:start w:val="1"/>
+      <w:numFmt w:val="bullet"/>
+      <w:lvlText w:val=""/>
+      <w:lvlJc w:val="left"/>
+      <w:pPr>
+        <w:ind w:left="2160" w:hanging="360"/>
+      </w:pPr>
+      <w:rPr>
+        <w:rFonts w:ascii="Wingdings" w:hAnsi="Wingdings" w:hint="default"/>
+      </w:rPr>
+    </w:lvl>
+    <w:lvl w:ilvl="3" w:tplc="08090001" w:tentative="1">
+      <w:start w:val="1"/>
+      <w:numFmt w:val="bullet"/>
+      <w:lvlText w:val=""/>
+      <w:lvlJc w:val="left"/>
+      <w:pPr>
+        <w:ind w:left="2880" w:hanging="360"/>
+      </w:pPr>
+      <w:rPr>
+        <w:rFonts w:ascii="Symbol" w:hAnsi="Symbol" w:hint="default"/>
+      </w:rPr>
+    </w:lvl>
+    <w:lvl w:ilvl="4" w:tplc="08090003" w:tentative="1">
+      <w:start w:val="1"/>
+      <w:numFmt w:val="bullet"/>
+      <w:lvlText w:val="o"/>
+      <w:lvlJc w:val="left"/>
+      <w:pPr>
+        <w:ind w:left="3600" w:hanging="360"/>
+      </w:pPr>
+      <w:rPr>
+        <w:rFonts w:ascii="Courier New" w:hAnsi="Courier New" w:cs="Courier New" w:hint="default"/>
+      </w:rPr>
+    </w:lvl>
+    <w:lvl w:ilvl="5" w:tplc="08090005" w:tentative="1">
+      <w:start w:val="1"/>
+      <w:numFmt w:val="bullet"/>
+      <w:lvlText w:val=""/>
+      <w:lvlJc w:val="left"/>
+      <w:pPr>
+        <w:ind w:left="4320" w:hanging="360"/>
+      </w:pPr>
+      <w:rPr>
+        <w:rFonts w:ascii="Wingdings" w:hAnsi="Wingdings" w:hint="default"/>
+      </w:rPr>
+    </w:lvl>
+    <w:lvl w:ilvl="6" w:tplc="08090001" w:tentative="1">
+      <w:start w:val="1"/>
+      <w:numFmt w:val="bullet"/>
+      <w:lvlText w:val=""/>
+      <w:lvlJc w:val="left"/>
+      <w:pPr>
+        <w:ind w:left="5040" w:hanging="360"/>
+      </w:pPr>
+      <w:rPr>
+        <w:rFonts w:ascii="Symbol" w:hAnsi="Symbol" w:hint="default"/>
+      </w:rPr>
+    </w:lvl>
+    <w:lvl w:ilvl="7" w:tplc="08090003" w:tentative="1">
+      <w:start w:val="1"/>
+      <w:numFmt w:val="bullet"/>
+      <w:lvlText w:val="o"/>
+      <w:lvlJc w:val="left"/>
+      <w:pPr>
+        <w:ind w:left="5760" w:hanging="360"/>
+      </w:pPr>
+      <w:rPr>
+        <w:rFonts w:ascii="Courier New" w:hAnsi="Courier New" w:cs="Courier New" w:hint="default"/>
+      </w:rPr>
+    </w:lvl>
+    <w:lvl w:ilvl="8" w:tplc="08090005" w:tentative="1">
+      <w:start w:val="1"/>
+      <w:numFmt w:val="bullet"/>
+      <w:lvlText w:val=""/>
+      <w:lvlJc w:val="left"/>
+      <w:pPr>
+        <w:ind w:left="6480" w:hanging="360"/>
+      </w:pPr>
+      <w:rPr>
+        <w:rFonts w:ascii="Wingdings" w:hAnsi="Wingdings" w:hint="default"/>
+      </w:rPr>
+    </w:lvl>
+  </w:abstractNum>
+  <w:abstractNum w:abstractNumId="3" w15:restartNumberingAfterBreak="0">
+    <w:nsid w:val="46BC6A73"/>
+    <w:multiLevelType w:val="hybridMultilevel"/>
+    <w:tmpl w:val="37C62CDA"/>
+    <w:lvl w:ilvl="0" w:tplc="08090001">
+      <w:start w:val="1"/>
+      <w:numFmt w:val="bullet"/>
+      <w:lvlText w:val=""/>
+      <w:lvlJc w:val="left"/>
+      <w:pPr>
+        <w:ind w:left="720" w:hanging="360"/>
+      </w:pPr>
+      <w:rPr>
+        <w:rFonts w:ascii="Symbol" w:hAnsi="Symbol" w:hint="default"/>
+      </w:rPr>
+    </w:lvl>
+    <w:lvl w:ilvl="1" w:tplc="08090003" w:tentative="1">
+      <w:start w:val="1"/>
+      <w:numFmt w:val="bullet"/>
+      <w:lvlText w:val="o"/>
+      <w:lvlJc w:val="left"/>
+      <w:pPr>
+        <w:ind w:left="1440" w:hanging="360"/>
+      </w:pPr>
+      <w:rPr>
+        <w:rFonts w:ascii="Courier New" w:hAnsi="Courier New" w:cs="Courier New" w:hint="default"/>
+      </w:rPr>
+    </w:lvl>
+    <w:lvl w:ilvl="2" w:tplc="08090005" w:tentative="1">
+      <w:start w:val="1"/>
+      <w:numFmt w:val="bullet"/>
+      <w:lvlText w:val=""/>
+      <w:lvlJc w:val="left"/>
+      <w:pPr>
+        <w:ind w:left="2160" w:hanging="360"/>
+      </w:pPr>
+      <w:rPr>
+        <w:rFonts w:ascii="Wingdings" w:hAnsi="Wingdings" w:hint="default"/>
+      </w:rPr>
+    </w:lvl>
+    <w:lvl w:ilvl="3" w:tplc="08090001" w:tentative="1">
+      <w:start w:val="1"/>
+      <w:numFmt w:val="bullet"/>
+      <w:lvlText w:val=""/>
+      <w:lvlJc w:val="left"/>
+      <w:pPr>
+        <w:ind w:left="2880" w:hanging="360"/>
+      </w:pPr>
+      <w:rPr>
+        <w:rFonts w:ascii="Symbol" w:hAnsi="Symbol" w:hint="default"/>
+      </w:rPr>
+    </w:lvl>
+    <w:lvl w:ilvl="4" w:tplc="08090003" w:tentative="1">
+      <w:start w:val="1"/>
+      <w:numFmt w:val="bullet"/>
+      <w:lvlText w:val="o"/>
+      <w:lvlJc w:val="left"/>
+      <w:pPr>
+        <w:ind w:left="3600" w:hanging="360"/>
+      </w:pPr>
+      <w:rPr>
+        <w:rFonts w:ascii="Courier New" w:hAnsi="Courier New" w:cs="Courier New" w:hint="default"/>
+      </w:rPr>
+    </w:lvl>
+    <w:lvl w:ilvl="5" w:tplc="08090005" w:tentative="1">
+      <w:start w:val="1"/>
+      <w:numFmt w:val="bullet"/>
+      <w:lvlText w:val=""/>
+      <w:lvlJc w:val="left"/>
+      <w:pPr>
+        <w:ind w:left="4320" w:hanging="360"/>
+      </w:pPr>
+      <w:rPr>
+        <w:rFonts w:ascii="Wingdings" w:hAnsi="Wingdings" w:hint="default"/>
+      </w:rPr>
+    </w:lvl>
+    <w:lvl w:ilvl="6" w:tplc="08090001" w:tentative="1">
+      <w:start w:val="1"/>
+      <w:numFmt w:val="bullet"/>
+      <w:lvlText w:val=""/>
+      <w:lvlJc w:val="left"/>
+      <w:pPr>
+        <w:ind w:left="5040" w:hanging="360"/>
+      </w:pPr>
+      <w:rPr>
+        <w:rFonts w:ascii="Symbol" w:hAnsi="Symbol" w:hint="default"/>
+      </w:rPr>
+    </w:lvl>
+    <w:lvl w:ilvl="7" w:tplc="08090003" w:tentative="1">
+      <w:start w:val="1"/>
+      <w:numFmt w:val="bullet"/>
+      <w:lvlText w:val="o"/>
+      <w:lvlJc w:val="left"/>
+      <w:pPr>
+        <w:ind w:left="5760" w:hanging="360"/>
+      </w:pPr>
+      <w:rPr>
+        <w:rFonts w:ascii="Courier New" w:hAnsi="Courier New" w:cs="Courier New" w:hint="default"/>
+      </w:rPr>
+    </w:lvl>
+    <w:lvl w:ilvl="8" w:tplc="08090005" w:tentative="1">
+      <w:start w:val="1"/>
+      <w:numFmt w:val="bullet"/>
+      <w:lvlText w:val=""/>
+      <w:lvlJc w:val="left"/>
+      <w:pPr>
+        <w:ind w:left="6480" w:hanging="360"/>
+      </w:pPr>
+      <w:rPr>
+        <w:rFonts w:ascii="Wingdings" w:hAnsi="Wingdings" w:hint="default"/>
+      </w:rPr>
+    </w:lvl>
+  </w:abstractNum>
+  <w:num w:numId="1">
+    <w:abstractNumId w:val="1"/>
+  </w:num>
+  <w:num w:numId="2">
+    <w:abstractNumId w:val="2"/>
+  </w:num>
+  <w:num w:numId="3">
+    <w:abstractNumId w:val="3"/>
+  </w:num>
+  <w:num w:numId="4">
+    <w:abstractNumId w:val="0"/>
+  </w:num>
+</w:numbering>
+</file>
+
 <file path=word/styles.xml><?xml version="1.0" encoding="utf-8"?>
 <w:styles xmlns:mc="http://schemas.openxmlformats.org/markup-compatibility/2006" xmlns:r="http://schemas.openxmlformats.org/officeDocument/2006/relationships" xmlns:w="http://schemas.openxmlformats.org/wordprocessingml/2006/main" xmlns:w14="http://schemas.microsoft.com/office/word/2010/wordml" xmlns:w15="http://schemas.microsoft.com/office/word/2012/wordml" xmlns:w16cid="http://schemas.microsoft.com/office/word/2016/wordml/cid" xmlns:w16se="http://schemas.microsoft.com/office/word/2015/wordml/symex" mc:Ignorable="w14 w15 w16se w16cid">
   <w:docDefaults>
@@ -445,7 +1612,7 @@
       </w:pPr>
     </w:pPrDefault>
   </w:docDefaults>
-  <w:latentStyles w:defLockedState="0" w:defUIPriority="99" w:defSemiHidden="0" w:defUnhideWhenUsed="0" w:defQFormat="0" w:count="375">
+  <w:latentStyles w:defLockedState="0" w:defUIPriority="99" w:defSemiHidden="0" w:defUnhideWhenUsed="0" w:defQFormat="0" w:count="376">
     <w:lsdException w:name="Normal" w:uiPriority="0" w:qFormat="1"/>
     <w:lsdException w:name="heading 1" w:uiPriority="9" w:qFormat="1"/>
     <w:lsdException w:name="heading 2" w:semiHidden="1" w:uiPriority="9" w:unhideWhenUsed="1" w:qFormat="1"/>
@@ -551,7 +1718,6 @@
     <w:lsdException w:name="HTML Sample" w:semiHidden="1" w:unhideWhenUsed="1"/>
     <w:lsdException w:name="HTML Typewriter" w:semiHidden="1" w:unhideWhenUsed="1"/>
     <w:lsdException w:name="HTML Variable" w:semiHidden="1" w:unhideWhenUsed="1"/>
-    <w:lsdException w:name="Normal Table" w:semiHidden="1" w:unhideWhenUsed="1"/>
     <w:lsdException w:name="annotation subject" w:semiHidden="1" w:unhideWhenUsed="1"/>
     <w:lsdException w:name="No List" w:semiHidden="1" w:unhideWhenUsed="1"/>
     <w:lsdException w:name="Outline List 1" w:semiHidden="1" w:unhideWhenUsed="1"/>
@@ -598,10 +1764,8 @@
     <w:lsdException w:name="Table Subtle 2" w:semiHidden="1" w:unhideWhenUsed="1"/>
     <w:lsdException w:name="Table Web 1" w:semiHidden="1" w:unhideWhenUsed="1"/>
     <w:lsdException w:name="Table Web 2" w:semiHidden="1" w:unhideWhenUsed="1"/>
-    <w:lsdException w:name="Table Web 3" w:semiHidden="1" w:unhideWhenUsed="1"/>
     <w:lsdException w:name="Balloon Text" w:semiHidden="1" w:unhideWhenUsed="1"/>
     <w:lsdException w:name="Table Grid" w:uiPriority="39"/>
-    <w:lsdException w:name="Table Theme" w:semiHidden="1" w:unhideWhenUsed="1"/>
     <w:lsdException w:name="Placeholder Text" w:semiHidden="1"/>
     <w:lsdException w:name="No Spacing" w:uiPriority="1" w:qFormat="1"/>
     <w:lsdException w:name="Light Shading" w:uiPriority="60"/>
@@ -821,18 +1985,19 @@
     <w:lsdException w:name="Smart Hyperlink" w:semiHidden="1" w:unhideWhenUsed="1"/>
     <w:lsdException w:name="Hashtag" w:semiHidden="1" w:unhideWhenUsed="1"/>
     <w:lsdException w:name="Unresolved Mention" w:semiHidden="1" w:unhideWhenUsed="1"/>
+    <w:lsdException w:name="Smart Link" w:semiHidden="1" w:unhideWhenUsed="1"/>
   </w:latentStyles>
   <w:style w:type="paragraph" w:default="1" w:styleId="Normal">
     <w:name w:val="Normal"/>
     <w:qFormat/>
   </w:style>
-  <w:style w:type="character" w:default="1" w:styleId="VarsaylanParagrafYazTipi">
+  <w:style w:type="character" w:default="1" w:styleId="DefaultParagraphFont">
     <w:name w:val="Default Paragraph Font"/>
     <w:uiPriority w:val="1"/>
     <w:semiHidden/>
     <w:unhideWhenUsed/>
   </w:style>
-  <w:style w:type="table" w:default="1" w:styleId="NormalTablo">
+  <w:style w:type="table" w:default="1" w:styleId="TableNormal">
     <w:name w:val="Normal Table"/>
     <w:uiPriority w:val="99"/>
     <w:semiHidden/>
@@ -847,7 +2012,7 @@
       </w:tblCellMar>
     </w:tblPr>
   </w:style>
-  <w:style w:type="numbering" w:default="1" w:styleId="ListeYok">
+  <w:style w:type="numbering" w:default="1" w:styleId="NoList">
     <w:name w:val="No List"/>
     <w:uiPriority w:val="99"/>
     <w:semiHidden/>
@@ -869,6 +2034,17 @@
       <w:szCs w:val="24"/>
       <w:lang w:val="en-US" w:eastAsia="zh-CN" w:bidi="hi-IN"/>
     </w:rPr>
+  </w:style>
+  <w:style w:type="paragraph" w:styleId="ListParagraph">
+    <w:name w:val="List Paragraph"/>
+    <w:basedOn w:val="Normal"/>
+    <w:uiPriority w:val="34"/>
+    <w:qFormat/>
+    <w:rsid w:val="00311306"/>
+    <w:pPr>
+      <w:ind w:left="720"/>
+      <w:contextualSpacing/>
+    </w:pPr>
   </w:style>
 </w:styles>
 </file>
